--- a/Caritas-Word/低密度安全模式.docx
+++ b/Caritas-Word/低密度安全模式.docx
@@ -81,7 +81,7 @@
     <w:p>
       <w:pPr>
         <w:rPr>
-          <w:rFonts w:ascii="HarmonyOS Sans Light" w:eastAsia="字家玲珑锐楷" w:hAnsi="HarmonyOS Sans Light" w:hint="eastAsia"/>
+          <w:rFonts w:ascii="HarmonyOS Sans Light" w:eastAsia="字家玲珑锐楷" w:hAnsi="HarmonyOS Sans Light"/>
           <w:sz w:val="21"/>
           <w:szCs w:val="21"/>
         </w:rPr>
@@ -138,43 +138,7 @@
           <w:sz w:val="21"/>
           <w:szCs w:val="21"/>
         </w:rPr>
-        <w:t>防祸于先而</w:t>
-      </w:r>
-      <w:proofErr w:type="gramStart"/>
-      <w:r>
-        <w:rPr>
-          <w:rFonts w:ascii="字家知秋手信" w:eastAsia="字家知秋手信" w:hAnsi="HarmonyOS Sans Light" w:hint="eastAsia"/>
-          <w:sz w:val="21"/>
-          <w:szCs w:val="21"/>
-        </w:rPr>
-        <w:t>不致于</w:t>
-      </w:r>
-      <w:proofErr w:type="gramEnd"/>
-      <w:r>
-        <w:rPr>
-          <w:rFonts w:ascii="字家知秋手信" w:eastAsia="字家知秋手信" w:hAnsi="HarmonyOS Sans Light" w:hint="eastAsia"/>
-          <w:sz w:val="21"/>
-          <w:szCs w:val="21"/>
-        </w:rPr>
-        <w:t>后伤情。知而慎行，君子</w:t>
-      </w:r>
-      <w:proofErr w:type="gramStart"/>
-      <w:r>
-        <w:rPr>
-          <w:rFonts w:ascii="字家知秋手信" w:eastAsia="字家知秋手信" w:hAnsi="HarmonyOS Sans Light" w:hint="eastAsia"/>
-          <w:sz w:val="21"/>
-          <w:szCs w:val="21"/>
-        </w:rPr>
-        <w:t>不</w:t>
-      </w:r>
-      <w:proofErr w:type="gramEnd"/>
-      <w:r>
-        <w:rPr>
-          <w:rFonts w:ascii="字家知秋手信" w:eastAsia="字家知秋手信" w:hAnsi="HarmonyOS Sans Light" w:hint="eastAsia"/>
-          <w:sz w:val="21"/>
-          <w:szCs w:val="21"/>
-        </w:rPr>
-        <w:t>立于危墙之下，焉可等闲视之。《孟子·尽心》</w:t>
+        <w:t>防祸于先而不致于后伤情。知而慎行，君子不立于危墙之下，焉可等闲视之。《孟子·尽心》</w:t>
       </w:r>
     </w:p>
     <w:p>
@@ -260,17 +224,39 @@
     </w:p>
     <w:p>
       <w:pPr>
-        <w:rPr>
-          <w:rFonts w:ascii="HarmonyOS Sans Light" w:eastAsia="字家玲珑锐楷" w:hAnsi="HarmonyOS Sans Light"/>
-          <w:sz w:val="21"/>
-          <w:szCs w:val="21"/>
-        </w:rPr>
-      </w:pPr>
-    </w:p>
-    <w:p>
-      <w:pPr>
-        <w:rPr>
-          <w:rFonts w:ascii="HarmonyOS Sans Light" w:eastAsia="字家玲珑锐楷" w:hAnsi="HarmonyOS Sans Light" w:hint="eastAsia"/>
+        <w:jc w:val="right"/>
+        <w:rPr>
+          <w:rFonts w:ascii="HarmonyOS Sans Light" w:eastAsia="字家玲珑锐楷" w:hAnsi="HarmonyOS Sans Light"/>
+          <w:sz w:val="21"/>
+          <w:szCs w:val="21"/>
+        </w:rPr>
+      </w:pPr>
+      <w:hyperlink r:id="rId6" w:history="1">
+        <w:r>
+          <w:rPr>
+            <w:rStyle w:val="ae"/>
+            <w:rFonts w:ascii="HarmonyOS Sans Light" w:eastAsia="字家玲珑锐楷" w:hAnsi="HarmonyOS Sans Light"/>
+            <w:sz w:val="21"/>
+            <w:szCs w:val="21"/>
+          </w:rPr>
+          <w:t>https://www.zhihu.com/answer/964442020</w:t>
+        </w:r>
+      </w:hyperlink>
+    </w:p>
+    <w:p>
+      <w:pPr>
+        <w:jc w:val="right"/>
+        <w:rPr>
+          <w:rFonts w:ascii="HarmonyOS Sans Light" w:eastAsia="字家玲珑锐楷" w:hAnsi="HarmonyOS Sans Light"/>
+          <w:sz w:val="21"/>
+          <w:szCs w:val="21"/>
+        </w:rPr>
+      </w:pPr>
+    </w:p>
+    <w:p>
+      <w:pPr>
+        <w:rPr>
+          <w:rFonts w:ascii="HarmonyOS Sans Light" w:eastAsia="字家玲珑锐楷" w:hAnsi="HarmonyOS Sans Light"/>
           <w:sz w:val="21"/>
           <w:szCs w:val="21"/>
         </w:rPr>
@@ -283,15 +269,6 @@
         </w:rPr>
         <w:t>---</w:t>
       </w:r>
-    </w:p>
-    <w:p>
-      <w:pPr>
-        <w:rPr>
-          <w:rFonts w:ascii="HarmonyOS Sans Light" w:eastAsia="字家玲珑锐楷" w:hAnsi="HarmonyOS Sans Light" w:hint="eastAsia"/>
-          <w:sz w:val="21"/>
-          <w:szCs w:val="21"/>
-        </w:rPr>
-      </w:pPr>
     </w:p>
     <w:p>
       <w:pPr>
@@ -785,25 +762,7 @@
           <w:sz w:val="21"/>
           <w:szCs w:val="21"/>
         </w:rPr>
-        <w:t>美国人主要居住在公寓楼里</w:t>
-      </w:r>
-      <w:proofErr w:type="gramStart"/>
-      <w:r>
-        <w:rPr>
-          <w:rFonts w:ascii="HarmonyOS Sans Light" w:eastAsia="字家玲珑锐楷" w:hAnsi="HarmonyOS Sans Light" w:hint="eastAsia"/>
-          <w:sz w:val="21"/>
-          <w:szCs w:val="21"/>
-        </w:rPr>
-        <w:t>还是小独栋</w:t>
-      </w:r>
-      <w:proofErr w:type="gramEnd"/>
-      <w:r>
-        <w:rPr>
-          <w:rFonts w:ascii="HarmonyOS Sans Light" w:eastAsia="字家玲珑锐楷" w:hAnsi="HarmonyOS Sans Light" w:hint="eastAsia"/>
-          <w:sz w:val="21"/>
-          <w:szCs w:val="21"/>
-        </w:rPr>
-        <w:t>里？</w:t>
+        <w:t>美国人主要居住在公寓楼里还是小独栋里？</w:t>
       </w:r>
     </w:p>
     <w:p>
@@ -843,7 +802,7 @@
     <w:p>
       <w:pPr>
         <w:rPr>
-          <w:rFonts w:ascii="HarmonyOS Sans Light" w:eastAsia="字家玲珑锐楷" w:hAnsi="HarmonyOS Sans Light" w:hint="eastAsia"/>
+          <w:rFonts w:ascii="HarmonyOS Sans Light" w:eastAsia="字家玲珑锐楷" w:hAnsi="HarmonyOS Sans Light"/>
           <w:sz w:val="21"/>
           <w:szCs w:val="21"/>
         </w:rPr>
@@ -949,25 +908,7 @@
           <w:sz w:val="21"/>
           <w:szCs w:val="21"/>
         </w:rPr>
-        <w:t>“祸防于先”“慎行”“</w:t>
-      </w:r>
-      <w:proofErr w:type="gramStart"/>
-      <w:r>
-        <w:rPr>
-          <w:rFonts w:ascii="HarmonyOS Sans Light" w:eastAsia="字家玲珑锐楷" w:hAnsi="HarmonyOS Sans Light" w:hint="eastAsia"/>
-          <w:sz w:val="21"/>
-          <w:szCs w:val="21"/>
-        </w:rPr>
-        <w:t>不</w:t>
-      </w:r>
-      <w:proofErr w:type="gramEnd"/>
-      <w:r>
-        <w:rPr>
-          <w:rFonts w:ascii="HarmonyOS Sans Light" w:eastAsia="字家玲珑锐楷" w:hAnsi="HarmonyOS Sans Light" w:hint="eastAsia"/>
-          <w:sz w:val="21"/>
-          <w:szCs w:val="21"/>
-        </w:rPr>
-        <w:t>立于危墙之下”算低密度下的解决方案吗？我感觉是高密度、低密度下都通用的呀。</w:t>
+        <w:t>“祸防于先”“慎行”“不立于危墙之下”算低密度下的解决方案吗？我感觉是高密度、低密度下都通用的呀。</w:t>
       </w:r>
     </w:p>
     <w:p>
@@ -1061,7 +1002,7 @@
       <w:pPr>
         <w:ind w:firstLine="420"/>
         <w:rPr>
-          <w:rFonts w:ascii="HarmonyOS Sans Light" w:eastAsia="字家玲珑锐楷" w:hAnsi="HarmonyOS Sans Light" w:hint="eastAsia"/>
+          <w:rFonts w:ascii="HarmonyOS Sans Light" w:eastAsia="字家玲珑锐楷" w:hAnsi="HarmonyOS Sans Light"/>
           <w:sz w:val="21"/>
           <w:szCs w:val="21"/>
         </w:rPr>
@@ -1075,6 +1016,56 @@
     </w:sectPr>
   </w:body>
 </w:document>
+</file>
+
+<file path=word/endnotes.xml><?xml version="1.0" encoding="utf-8"?>
+<w:endnotes xmlns:wpc="http://schemas.microsoft.com/office/word/2010/wordprocessingCanvas" xmlns:cx="http://schemas.microsoft.com/office/drawing/2014/chartex" xmlns:cx1="http://schemas.microsoft.com/office/drawing/2015/9/8/chartex" xmlns:cx2="http://schemas.microsoft.com/office/drawing/2015/10/21/chartex" xmlns:cx3="http://schemas.microsoft.com/office/drawing/2016/5/9/chartex" xmlns:cx4="http://schemas.microsoft.com/office/drawing/2016/5/10/chartex" xmlns:cx5="http://schemas.microsoft.com/office/drawing/2016/5/11/chartex" xmlns:cx6="http://schemas.microsoft.com/office/drawing/2016/5/12/chartex" xmlns:cx7="http://schemas.microsoft.com/office/drawing/2016/5/13/chartex" xmlns:cx8="http://schemas.microsoft.com/office/drawing/2016/5/14/chartex" xmlns:mc="http://schemas.openxmlformats.org/markup-compatibility/2006" xmlns:aink="http://schemas.microsoft.com/office/drawing/2016/ink" xmlns:am3d="http://schemas.microsoft.com/office/drawing/2017/model3d" xmlns:o="urn:schemas-microsoft-com:office:office" xmlns:oel="http://schemas.microsoft.com/office/2019/extlst" xmlns:r="http://schemas.openxmlformats.org/officeDocument/2006/relationships" xmlns:m="http://schemas.openxmlformats.org/officeDocument/2006/math" xmlns:v="urn:schemas-microsoft-com:vml" xmlns:wp14="http://schemas.microsoft.com/office/word/2010/wordprocessingDrawing" xmlns:wp="http://schemas.openxmlformats.org/drawingml/2006/wordprocessingDrawing" xmlns:w10="urn:schemas-microsoft-com:office:word" xmlns:w="http://schemas.openxmlformats.org/wordprocessingml/2006/main" xmlns:w14="http://schemas.microsoft.com/office/word/2010/wordml" xmlns:w15="http://schemas.microsoft.com/office/word/2012/wordml" xmlns:w16cex="http://schemas.microsoft.com/office/word/2018/wordml/cex" xmlns:w16cid="http://schemas.microsoft.com/office/word/2016/wordml/cid" xmlns:w16="http://schemas.microsoft.com/office/word/2018/wordml" xmlns:w16sdtdh="http://schemas.microsoft.com/office/word/2020/wordml/sdtdatahash" xmlns:w16se="http://schemas.microsoft.com/office/word/2015/wordml/symex" xmlns:wpg="http://schemas.microsoft.com/office/word/2010/wordprocessingGroup" xmlns:wpi="http://schemas.microsoft.com/office/word/2010/wordprocessingInk" xmlns:wne="http://schemas.microsoft.com/office/word/2006/wordml" xmlns:wps="http://schemas.microsoft.com/office/word/2010/wordprocessingShape" mc:Ignorable="w14 w15 w16se w16cid w16 w16cex w16sdtdh wp14">
+  <w:endnote w:type="separator" w:id="-1">
+    <w:p>
+      <w:pPr>
+        <w:spacing w:line="240" w:lineRule="auto"/>
+      </w:pPr>
+      <w:r>
+        <w:separator/>
+      </w:r>
+    </w:p>
+  </w:endnote>
+  <w:endnote w:type="continuationSeparator" w:id="0">
+    <w:p>
+      <w:pPr>
+        <w:spacing w:line="240" w:lineRule="auto"/>
+      </w:pPr>
+      <w:r>
+        <w:continuationSeparator/>
+      </w:r>
+    </w:p>
+  </w:endnote>
+</w:endnotes>
+</file>
+
+<file path=word/footnotes.xml><?xml version="1.0" encoding="utf-8"?>
+<w:footnotes xmlns:wpc="http://schemas.microsoft.com/office/word/2010/wordprocessingCanvas" xmlns:cx="http://schemas.microsoft.com/office/drawing/2014/chartex" xmlns:cx1="http://schemas.microsoft.com/office/drawing/2015/9/8/chartex" xmlns:cx2="http://schemas.microsoft.com/office/drawing/2015/10/21/chartex" xmlns:cx3="http://schemas.microsoft.com/office/drawing/2016/5/9/chartex" xmlns:cx4="http://schemas.microsoft.com/office/drawing/2016/5/10/chartex" xmlns:cx5="http://schemas.microsoft.com/office/drawing/2016/5/11/chartex" xmlns:cx6="http://schemas.microsoft.com/office/drawing/2016/5/12/chartex" xmlns:cx7="http://schemas.microsoft.com/office/drawing/2016/5/13/chartex" xmlns:cx8="http://schemas.microsoft.com/office/drawing/2016/5/14/chartex" xmlns:mc="http://schemas.openxmlformats.org/markup-compatibility/2006" xmlns:aink="http://schemas.microsoft.com/office/drawing/2016/ink" xmlns:am3d="http://schemas.microsoft.com/office/drawing/2017/model3d" xmlns:o="urn:schemas-microsoft-com:office:office" xmlns:oel="http://schemas.microsoft.com/office/2019/extlst" xmlns:r="http://schemas.openxmlformats.org/officeDocument/2006/relationships" xmlns:m="http://schemas.openxmlformats.org/officeDocument/2006/math" xmlns:v="urn:schemas-microsoft-com:vml" xmlns:wp14="http://schemas.microsoft.com/office/word/2010/wordprocessingDrawing" xmlns:wp="http://schemas.openxmlformats.org/drawingml/2006/wordprocessingDrawing" xmlns:w10="urn:schemas-microsoft-com:office:word" xmlns:w="http://schemas.openxmlformats.org/wordprocessingml/2006/main" xmlns:w14="http://schemas.microsoft.com/office/word/2010/wordml" xmlns:w15="http://schemas.microsoft.com/office/word/2012/wordml" xmlns:w16cex="http://schemas.microsoft.com/office/word/2018/wordml/cex" xmlns:w16cid="http://schemas.microsoft.com/office/word/2016/wordml/cid" xmlns:w16="http://schemas.microsoft.com/office/word/2018/wordml" xmlns:w16sdtdh="http://schemas.microsoft.com/office/word/2020/wordml/sdtdatahash" xmlns:w16se="http://schemas.microsoft.com/office/word/2015/wordml/symex" xmlns:wpg="http://schemas.microsoft.com/office/word/2010/wordprocessingGroup" xmlns:wpi="http://schemas.microsoft.com/office/word/2010/wordprocessingInk" xmlns:wne="http://schemas.microsoft.com/office/word/2006/wordml" xmlns:wps="http://schemas.microsoft.com/office/word/2010/wordprocessingShape" mc:Ignorable="w14 w15 w16se w16cid w16 w16cex w16sdtdh wp14">
+  <w:footnote w:type="separator" w:id="-1">
+    <w:p>
+      <w:pPr>
+        <w:spacing w:line="240" w:lineRule="auto"/>
+      </w:pPr>
+      <w:r>
+        <w:separator/>
+      </w:r>
+    </w:p>
+  </w:footnote>
+  <w:footnote w:type="continuationSeparator" w:id="0">
+    <w:p>
+      <w:pPr>
+        <w:spacing w:line="240" w:lineRule="auto"/>
+      </w:pPr>
+      <w:r>
+        <w:continuationSeparator/>
+      </w:r>
+    </w:p>
+  </w:footnote>
+</w:footnotes>
 </file>
 
 <file path=word/styles.xml><?xml version="1.0" encoding="utf-8"?>
@@ -1821,6 +1812,96 @@
       <w:u w:val="none"/>
     </w:rPr>
   </w:style>
+  <w:style w:type="paragraph" w:styleId="aa">
+    <w:name w:val="header"/>
+    <w:basedOn w:val="a"/>
+    <w:link w:val="ab"/>
+    <w:uiPriority w:val="99"/>
+    <w:unhideWhenUsed/>
+    <w:rsid w:val="002A2308"/>
+    <w:pPr>
+      <w:pBdr>
+        <w:bottom w:val="single" w:sz="6" w:space="1" w:color="auto"/>
+      </w:pBdr>
+      <w:tabs>
+        <w:tab w:val="center" w:pos="4153"/>
+        <w:tab w:val="right" w:pos="8306"/>
+      </w:tabs>
+      <w:snapToGrid w:val="0"/>
+      <w:spacing w:line="240" w:lineRule="atLeast"/>
+      <w:jc w:val="center"/>
+    </w:pPr>
+    <w:rPr>
+      <w:sz w:val="18"/>
+      <w:szCs w:val="18"/>
+    </w:rPr>
+  </w:style>
+  <w:style w:type="character" w:customStyle="1" w:styleId="ab">
+    <w:name w:val="页眉 字符"/>
+    <w:basedOn w:val="a0"/>
+    <w:link w:val="aa"/>
+    <w:uiPriority w:val="99"/>
+    <w:rsid w:val="002A2308"/>
+    <w:rPr>
+      <w:sz w:val="18"/>
+      <w:szCs w:val="18"/>
+    </w:rPr>
+  </w:style>
+  <w:style w:type="paragraph" w:styleId="ac">
+    <w:name w:val="footer"/>
+    <w:basedOn w:val="a"/>
+    <w:link w:val="ad"/>
+    <w:uiPriority w:val="99"/>
+    <w:unhideWhenUsed/>
+    <w:rsid w:val="002A2308"/>
+    <w:pPr>
+      <w:tabs>
+        <w:tab w:val="center" w:pos="4153"/>
+        <w:tab w:val="right" w:pos="8306"/>
+      </w:tabs>
+      <w:snapToGrid w:val="0"/>
+      <w:spacing w:line="240" w:lineRule="atLeast"/>
+      <w:jc w:val="left"/>
+    </w:pPr>
+    <w:rPr>
+      <w:sz w:val="18"/>
+      <w:szCs w:val="18"/>
+    </w:rPr>
+  </w:style>
+  <w:style w:type="character" w:customStyle="1" w:styleId="ad">
+    <w:name w:val="页脚 字符"/>
+    <w:basedOn w:val="a0"/>
+    <w:link w:val="ac"/>
+    <w:uiPriority w:val="99"/>
+    <w:rsid w:val="002A2308"/>
+    <w:rPr>
+      <w:sz w:val="18"/>
+      <w:szCs w:val="18"/>
+    </w:rPr>
+  </w:style>
+  <w:style w:type="character" w:styleId="ae">
+    <w:name w:val="Hyperlink"/>
+    <w:basedOn w:val="a0"/>
+    <w:uiPriority w:val="99"/>
+    <w:unhideWhenUsed/>
+    <w:rsid w:val="002A2308"/>
+    <w:rPr>
+      <w:color w:val="0563C1" w:themeColor="hyperlink"/>
+      <w:u w:val="single"/>
+    </w:rPr>
+  </w:style>
+  <w:style w:type="character" w:styleId="af">
+    <w:name w:val="Unresolved Mention"/>
+    <w:basedOn w:val="a0"/>
+    <w:uiPriority w:val="99"/>
+    <w:semiHidden/>
+    <w:unhideWhenUsed/>
+    <w:rsid w:val="002A2308"/>
+    <w:rPr>
+      <w:color w:val="605E5C"/>
+      <w:shd w:val="clear" w:color="auto" w:fill="E1DFDD"/>
+    </w:rPr>
+  </w:style>
 </w:styles>
 </file>
 

--- a/Caritas-Word/低密度安全模式.docx
+++ b/Caritas-Word/低密度安全模式.docx
@@ -4,6 +4,7 @@
   <w:body>
     <w:p>
       <w:pPr>
+        <w:spacing w:line="320" w:lineRule="exact"/>
         <w:rPr>
           <w:rFonts w:ascii="HarmonyOS Sans Light" w:eastAsia="字家玲珑锐楷" w:hAnsi="HarmonyOS Sans Light"/>
           <w:sz w:val="21"/>
@@ -37,15 +38,17 @@
     </w:p>
     <w:p>
       <w:pPr>
-        <w:rPr>
-          <w:rFonts w:ascii="HarmonyOS Sans Light" w:eastAsia="字家玲珑锐楷" w:hAnsi="HarmonyOS Sans Light"/>
-          <w:sz w:val="21"/>
-          <w:szCs w:val="21"/>
-        </w:rPr>
-      </w:pPr>
-    </w:p>
-    <w:p>
-      <w:pPr>
+        <w:spacing w:line="320" w:lineRule="exact"/>
+        <w:rPr>
+          <w:rFonts w:ascii="HarmonyOS Sans Light" w:eastAsia="字家玲珑锐楷" w:hAnsi="HarmonyOS Sans Light"/>
+          <w:sz w:val="21"/>
+          <w:szCs w:val="21"/>
+        </w:rPr>
+      </w:pPr>
+    </w:p>
+    <w:p>
+      <w:pPr>
+        <w:spacing w:line="320" w:lineRule="exact"/>
         <w:jc w:val="center"/>
         <w:rPr>
           <w:rFonts w:ascii="HarmonyOS Sans Light" w:eastAsia="字家玲珑锐楷" w:hAnsi="HarmonyOS Sans Light"/>
@@ -80,15 +83,17 @@
     </w:p>
     <w:p>
       <w:pPr>
-        <w:rPr>
-          <w:rFonts w:ascii="HarmonyOS Sans Light" w:eastAsia="字家玲珑锐楷" w:hAnsi="HarmonyOS Sans Light"/>
-          <w:sz w:val="21"/>
-          <w:szCs w:val="21"/>
-        </w:rPr>
-      </w:pPr>
-    </w:p>
-    <w:p>
-      <w:pPr>
+        <w:spacing w:line="320" w:lineRule="exact"/>
+        <w:rPr>
+          <w:rFonts w:ascii="HarmonyOS Sans Light" w:eastAsia="字家玲珑锐楷" w:hAnsi="HarmonyOS Sans Light"/>
+          <w:sz w:val="21"/>
+          <w:szCs w:val="21"/>
+        </w:rPr>
+      </w:pPr>
+    </w:p>
+    <w:p>
+      <w:pPr>
+        <w:spacing w:line="320" w:lineRule="exact"/>
         <w:ind w:firstLine="420"/>
         <w:rPr>
           <w:rFonts w:ascii="HarmonyOS Sans Light" w:eastAsia="字家玲珑锐楷" w:hAnsi="HarmonyOS Sans Light"/>
@@ -107,6 +112,7 @@
     </w:p>
     <w:p>
       <w:pPr>
+        <w:spacing w:line="320" w:lineRule="exact"/>
         <w:ind w:firstLine="420"/>
         <w:rPr>
           <w:rFonts w:ascii="HarmonyOS Sans Light" w:eastAsia="字家玲珑锐楷" w:hAnsi="HarmonyOS Sans Light"/>
@@ -125,6 +131,7 @@
     </w:p>
     <w:p>
       <w:pPr>
+        <w:spacing w:line="320" w:lineRule="exact"/>
         <w:ind w:firstLine="420"/>
         <w:rPr>
           <w:rFonts w:ascii="字家知秋手信" w:eastAsia="字家知秋手信" w:hAnsi="HarmonyOS Sans Light"/>
@@ -143,6 +150,7 @@
     </w:p>
     <w:p>
       <w:pPr>
+        <w:spacing w:line="320" w:lineRule="exact"/>
         <w:ind w:firstLine="420"/>
         <w:rPr>
           <w:rFonts w:ascii="HarmonyOS Sans Light" w:eastAsia="字家玲珑锐楷" w:hAnsi="HarmonyOS Sans Light"/>
@@ -161,6 +169,7 @@
     </w:p>
     <w:p>
       <w:pPr>
+        <w:spacing w:line="320" w:lineRule="exact"/>
         <w:ind w:firstLine="420"/>
         <w:rPr>
           <w:rFonts w:ascii="HarmonyOS Sans Light" w:eastAsia="字家玲珑锐楷" w:hAnsi="HarmonyOS Sans Light"/>
@@ -179,6 +188,7 @@
     </w:p>
     <w:p>
       <w:pPr>
+        <w:spacing w:line="320" w:lineRule="exact"/>
         <w:ind w:firstLine="420"/>
         <w:rPr>
           <w:rFonts w:ascii="HarmonyOS Sans Light" w:eastAsia="字家玲珑锐楷" w:hAnsi="HarmonyOS Sans Light"/>
@@ -197,6 +207,7 @@
     </w:p>
     <w:p>
       <w:pPr>
+        <w:spacing w:line="320" w:lineRule="exact"/>
         <w:ind w:firstLine="420"/>
         <w:jc w:val="right"/>
         <w:rPr>
@@ -224,6 +235,7 @@
     </w:p>
     <w:p>
       <w:pPr>
+        <w:spacing w:line="320" w:lineRule="exact"/>
         <w:jc w:val="right"/>
         <w:rPr>
           <w:rFonts w:ascii="HarmonyOS Sans Light" w:eastAsia="字家玲珑锐楷" w:hAnsi="HarmonyOS Sans Light"/>
@@ -245,6 +257,7 @@
     </w:p>
     <w:p>
       <w:pPr>
+        <w:spacing w:line="320" w:lineRule="exact"/>
         <w:jc w:val="right"/>
         <w:rPr>
           <w:rFonts w:ascii="HarmonyOS Sans Light" w:eastAsia="字家玲珑锐楷" w:hAnsi="HarmonyOS Sans Light"/>
@@ -255,6 +268,7 @@
     </w:p>
     <w:p>
       <w:pPr>
+        <w:spacing w:line="320" w:lineRule="exact"/>
         <w:rPr>
           <w:rFonts w:ascii="HarmonyOS Sans Light" w:eastAsia="字家玲珑锐楷" w:hAnsi="HarmonyOS Sans Light"/>
           <w:sz w:val="21"/>
@@ -272,375 +286,297 @@
     </w:p>
     <w:p>
       <w:pPr>
-        <w:rPr>
-          <w:rFonts w:ascii="HarmonyOS Sans Light" w:eastAsia="字家玲珑锐楷" w:hAnsi="HarmonyOS Sans Light"/>
-          <w:sz w:val="21"/>
-          <w:szCs w:val="21"/>
-        </w:rPr>
-      </w:pPr>
-    </w:p>
-    <w:p>
-      <w:pPr>
-        <w:rPr>
-          <w:rFonts w:ascii="HarmonyOS Sans Light" w:eastAsia="字家玲珑锐楷" w:hAnsi="HarmonyOS Sans Light"/>
-          <w:sz w:val="21"/>
-          <w:szCs w:val="21"/>
-        </w:rPr>
-      </w:pPr>
-    </w:p>
-    <w:p>
-      <w:pPr>
-        <w:rPr>
-          <w:rFonts w:ascii="HarmonyOS Sans Light" w:eastAsia="字家玲珑锐楷" w:hAnsi="HarmonyOS Sans Light"/>
-          <w:sz w:val="21"/>
-          <w:szCs w:val="21"/>
-        </w:rPr>
-      </w:pPr>
-    </w:p>
-    <w:p>
-      <w:pPr>
-        <w:rPr>
-          <w:rFonts w:ascii="HarmonyOS Sans Light" w:eastAsia="字家玲珑锐楷" w:hAnsi="HarmonyOS Sans Light"/>
-          <w:sz w:val="21"/>
-          <w:szCs w:val="21"/>
-        </w:rPr>
-      </w:pPr>
-    </w:p>
-    <w:p>
-      <w:pPr>
-        <w:rPr>
-          <w:rFonts w:ascii="HarmonyOS Sans Light" w:eastAsia="字家玲珑锐楷" w:hAnsi="HarmonyOS Sans Light"/>
-          <w:sz w:val="21"/>
-          <w:szCs w:val="21"/>
-        </w:rPr>
-      </w:pPr>
-    </w:p>
-    <w:p>
-      <w:pPr>
-        <w:rPr>
-          <w:rFonts w:ascii="HarmonyOS Sans Light" w:eastAsia="字家玲珑锐楷" w:hAnsi="HarmonyOS Sans Light"/>
-          <w:sz w:val="21"/>
-          <w:szCs w:val="21"/>
-        </w:rPr>
-      </w:pPr>
-    </w:p>
-    <w:p>
-      <w:pPr>
-        <w:rPr>
-          <w:rFonts w:ascii="HarmonyOS Sans Light" w:eastAsia="字家玲珑锐楷" w:hAnsi="HarmonyOS Sans Light"/>
-          <w:sz w:val="21"/>
-          <w:szCs w:val="21"/>
-        </w:rPr>
-      </w:pPr>
-    </w:p>
-    <w:p>
-      <w:pPr>
-        <w:rPr>
-          <w:rFonts w:ascii="HarmonyOS Sans Light" w:eastAsia="字家玲珑锐楷" w:hAnsi="HarmonyOS Sans Light"/>
-          <w:sz w:val="21"/>
-          <w:szCs w:val="21"/>
-        </w:rPr>
-      </w:pPr>
-    </w:p>
-    <w:p>
-      <w:pPr>
-        <w:rPr>
-          <w:rFonts w:ascii="HarmonyOS Sans Light" w:eastAsia="字家玲珑锐楷" w:hAnsi="HarmonyOS Sans Light"/>
-          <w:sz w:val="21"/>
-          <w:szCs w:val="21"/>
-        </w:rPr>
-      </w:pPr>
-    </w:p>
-    <w:p>
-      <w:pPr>
-        <w:rPr>
-          <w:rFonts w:ascii="HarmonyOS Sans Light" w:eastAsia="字家玲珑锐楷" w:hAnsi="HarmonyOS Sans Light"/>
-          <w:sz w:val="21"/>
-          <w:szCs w:val="21"/>
-        </w:rPr>
-      </w:pPr>
-    </w:p>
-    <w:p>
-      <w:pPr>
-        <w:rPr>
-          <w:rFonts w:ascii="HarmonyOS Sans Light" w:eastAsia="字家玲珑锐楷" w:hAnsi="HarmonyOS Sans Light"/>
-          <w:sz w:val="21"/>
-          <w:szCs w:val="21"/>
-        </w:rPr>
-      </w:pPr>
-    </w:p>
-    <w:p>
-      <w:pPr>
-        <w:rPr>
-          <w:rFonts w:ascii="HarmonyOS Sans Light" w:eastAsia="字家玲珑锐楷" w:hAnsi="HarmonyOS Sans Light"/>
-          <w:sz w:val="21"/>
-          <w:szCs w:val="21"/>
-        </w:rPr>
-      </w:pPr>
-    </w:p>
-    <w:p>
-      <w:pPr>
-        <w:rPr>
-          <w:rFonts w:ascii="HarmonyOS Sans Light" w:eastAsia="字家玲珑锐楷" w:hAnsi="HarmonyOS Sans Light"/>
-          <w:sz w:val="21"/>
-          <w:szCs w:val="21"/>
-        </w:rPr>
-      </w:pPr>
-    </w:p>
-    <w:p>
-      <w:pPr>
-        <w:rPr>
-          <w:rFonts w:ascii="HarmonyOS Sans Light" w:eastAsia="字家玲珑锐楷" w:hAnsi="HarmonyOS Sans Light"/>
-          <w:sz w:val="21"/>
-          <w:szCs w:val="21"/>
-        </w:rPr>
-      </w:pPr>
-    </w:p>
-    <w:p>
-      <w:pPr>
-        <w:rPr>
-          <w:rFonts w:ascii="HarmonyOS Sans Light" w:eastAsia="字家玲珑锐楷" w:hAnsi="HarmonyOS Sans Light"/>
-          <w:sz w:val="21"/>
-          <w:szCs w:val="21"/>
-        </w:rPr>
-      </w:pPr>
-    </w:p>
-    <w:p>
-      <w:pPr>
-        <w:rPr>
-          <w:rFonts w:ascii="HarmonyOS Sans Light" w:eastAsia="字家玲珑锐楷" w:hAnsi="HarmonyOS Sans Light"/>
-          <w:sz w:val="21"/>
-          <w:szCs w:val="21"/>
-        </w:rPr>
-      </w:pPr>
-    </w:p>
-    <w:p>
-      <w:pPr>
-        <w:rPr>
-          <w:rFonts w:ascii="HarmonyOS Sans Light" w:eastAsia="字家玲珑锐楷" w:hAnsi="HarmonyOS Sans Light"/>
-          <w:sz w:val="21"/>
-          <w:szCs w:val="21"/>
-        </w:rPr>
-      </w:pPr>
-    </w:p>
-    <w:p>
-      <w:pPr>
-        <w:rPr>
-          <w:rFonts w:ascii="HarmonyOS Sans Light" w:eastAsia="字家玲珑锐楷" w:hAnsi="HarmonyOS Sans Light"/>
-          <w:sz w:val="21"/>
-          <w:szCs w:val="21"/>
-        </w:rPr>
-      </w:pPr>
-    </w:p>
-    <w:p>
-      <w:pPr>
-        <w:rPr>
-          <w:rFonts w:ascii="HarmonyOS Sans Light" w:eastAsia="字家玲珑锐楷" w:hAnsi="HarmonyOS Sans Light"/>
-          <w:sz w:val="21"/>
-          <w:szCs w:val="21"/>
-        </w:rPr>
-      </w:pPr>
-    </w:p>
-    <w:p>
-      <w:pPr>
-        <w:rPr>
-          <w:rFonts w:ascii="HarmonyOS Sans Light" w:eastAsia="字家玲珑锐楷" w:hAnsi="HarmonyOS Sans Light"/>
-          <w:sz w:val="21"/>
-          <w:szCs w:val="21"/>
-        </w:rPr>
-      </w:pPr>
-    </w:p>
-    <w:p>
-      <w:pPr>
-        <w:rPr>
-          <w:rFonts w:ascii="HarmonyOS Sans Light" w:eastAsia="字家玲珑锐楷" w:hAnsi="HarmonyOS Sans Light"/>
-          <w:sz w:val="21"/>
-          <w:szCs w:val="21"/>
-        </w:rPr>
-      </w:pPr>
-    </w:p>
-    <w:p>
-      <w:pPr>
-        <w:rPr>
-          <w:rFonts w:ascii="HarmonyOS Sans Light" w:eastAsia="字家玲珑锐楷" w:hAnsi="HarmonyOS Sans Light"/>
-          <w:sz w:val="21"/>
-          <w:szCs w:val="21"/>
-        </w:rPr>
-      </w:pPr>
-    </w:p>
-    <w:p>
-      <w:pPr>
-        <w:rPr>
-          <w:rFonts w:ascii="HarmonyOS Sans Light" w:eastAsia="字家玲珑锐楷" w:hAnsi="HarmonyOS Sans Light"/>
-          <w:sz w:val="21"/>
-          <w:szCs w:val="21"/>
-        </w:rPr>
-      </w:pPr>
-    </w:p>
-    <w:p>
-      <w:pPr>
-        <w:rPr>
-          <w:rFonts w:ascii="HarmonyOS Sans Light" w:eastAsia="字家玲珑锐楷" w:hAnsi="HarmonyOS Sans Light"/>
-          <w:sz w:val="21"/>
-          <w:szCs w:val="21"/>
-        </w:rPr>
-      </w:pPr>
-    </w:p>
-    <w:p>
-      <w:pPr>
-        <w:rPr>
-          <w:rFonts w:ascii="HarmonyOS Sans Light" w:eastAsia="字家玲珑锐楷" w:hAnsi="HarmonyOS Sans Light"/>
-          <w:sz w:val="21"/>
-          <w:szCs w:val="21"/>
-        </w:rPr>
-      </w:pPr>
-    </w:p>
-    <w:p>
-      <w:pPr>
-        <w:rPr>
-          <w:rFonts w:ascii="HarmonyOS Sans Light" w:eastAsia="字家玲珑锐楷" w:hAnsi="HarmonyOS Sans Light"/>
-          <w:sz w:val="21"/>
-          <w:szCs w:val="21"/>
-        </w:rPr>
-      </w:pPr>
-    </w:p>
-    <w:p>
-      <w:pPr>
-        <w:rPr>
-          <w:rFonts w:ascii="HarmonyOS Sans Light" w:eastAsia="字家玲珑锐楷" w:hAnsi="HarmonyOS Sans Light"/>
-          <w:sz w:val="21"/>
-          <w:szCs w:val="21"/>
-        </w:rPr>
-      </w:pPr>
-    </w:p>
-    <w:p>
-      <w:pPr>
-        <w:rPr>
-          <w:rFonts w:ascii="HarmonyOS Sans Light" w:eastAsia="字家玲珑锐楷" w:hAnsi="HarmonyOS Sans Light"/>
-          <w:sz w:val="21"/>
-          <w:szCs w:val="21"/>
-        </w:rPr>
-      </w:pPr>
-    </w:p>
-    <w:p>
-      <w:pPr>
-        <w:rPr>
-          <w:rFonts w:ascii="HarmonyOS Sans Light" w:eastAsia="字家玲珑锐楷" w:hAnsi="HarmonyOS Sans Light"/>
-          <w:sz w:val="21"/>
-          <w:szCs w:val="21"/>
-        </w:rPr>
-      </w:pPr>
-    </w:p>
-    <w:p>
-      <w:pPr>
-        <w:rPr>
-          <w:rFonts w:ascii="HarmonyOS Sans Light" w:eastAsia="字家玲珑锐楷" w:hAnsi="HarmonyOS Sans Light"/>
-          <w:sz w:val="21"/>
-          <w:szCs w:val="21"/>
-        </w:rPr>
-      </w:pPr>
-    </w:p>
-    <w:p>
-      <w:pPr>
-        <w:rPr>
-          <w:rFonts w:ascii="HarmonyOS Sans Light" w:eastAsia="字家玲珑锐楷" w:hAnsi="HarmonyOS Sans Light"/>
-          <w:sz w:val="21"/>
-          <w:szCs w:val="21"/>
-        </w:rPr>
-      </w:pPr>
-    </w:p>
-    <w:p>
-      <w:pPr>
-        <w:rPr>
-          <w:rFonts w:ascii="HarmonyOS Sans Light" w:eastAsia="字家玲珑锐楷" w:hAnsi="HarmonyOS Sans Light"/>
-          <w:sz w:val="21"/>
-          <w:szCs w:val="21"/>
-        </w:rPr>
-      </w:pPr>
-    </w:p>
-    <w:p>
-      <w:pPr>
-        <w:rPr>
-          <w:rFonts w:ascii="HarmonyOS Sans Light" w:eastAsia="字家玲珑锐楷" w:hAnsi="HarmonyOS Sans Light"/>
-          <w:sz w:val="21"/>
-          <w:szCs w:val="21"/>
-        </w:rPr>
-      </w:pPr>
-    </w:p>
-    <w:p>
-      <w:pPr>
-        <w:rPr>
-          <w:rFonts w:ascii="HarmonyOS Sans Light" w:eastAsia="字家玲珑锐楷" w:hAnsi="HarmonyOS Sans Light"/>
-          <w:sz w:val="21"/>
-          <w:szCs w:val="21"/>
-        </w:rPr>
-      </w:pPr>
-    </w:p>
-    <w:p>
-      <w:pPr>
-        <w:rPr>
-          <w:rFonts w:ascii="HarmonyOS Sans Light" w:eastAsia="字家玲珑锐楷" w:hAnsi="HarmonyOS Sans Light"/>
-          <w:sz w:val="21"/>
-          <w:szCs w:val="21"/>
-        </w:rPr>
-      </w:pPr>
-    </w:p>
-    <w:p>
-      <w:pPr>
-        <w:rPr>
-          <w:rFonts w:ascii="HarmonyOS Sans Light" w:eastAsia="字家玲珑锐楷" w:hAnsi="HarmonyOS Sans Light"/>
-          <w:sz w:val="21"/>
-          <w:szCs w:val="21"/>
-        </w:rPr>
-      </w:pPr>
-    </w:p>
-    <w:p>
-      <w:pPr>
-        <w:rPr>
-          <w:rFonts w:ascii="HarmonyOS Sans Light" w:eastAsia="字家玲珑锐楷" w:hAnsi="HarmonyOS Sans Light"/>
-          <w:sz w:val="21"/>
-          <w:szCs w:val="21"/>
-        </w:rPr>
-      </w:pPr>
-    </w:p>
-    <w:p>
-      <w:pPr>
-        <w:rPr>
-          <w:rFonts w:ascii="HarmonyOS Sans Light" w:eastAsia="字家玲珑锐楷" w:hAnsi="HarmonyOS Sans Light"/>
-          <w:sz w:val="21"/>
-          <w:szCs w:val="21"/>
-        </w:rPr>
-      </w:pPr>
-    </w:p>
-    <w:p>
-      <w:pPr>
-        <w:rPr>
-          <w:rFonts w:ascii="HarmonyOS Sans Light" w:eastAsia="字家玲珑锐楷" w:hAnsi="HarmonyOS Sans Light"/>
-          <w:sz w:val="21"/>
-          <w:szCs w:val="21"/>
-        </w:rPr>
-      </w:pPr>
-    </w:p>
-    <w:p>
-      <w:pPr>
-        <w:rPr>
-          <w:rFonts w:ascii="HarmonyOS Sans Light" w:eastAsia="字家玲珑锐楷" w:hAnsi="HarmonyOS Sans Light"/>
-          <w:sz w:val="21"/>
-          <w:szCs w:val="21"/>
-        </w:rPr>
-      </w:pPr>
-    </w:p>
-    <w:p>
-      <w:pPr>
-        <w:rPr>
-          <w:rFonts w:ascii="HarmonyOS Sans Light" w:eastAsia="字家玲珑锐楷" w:hAnsi="HarmonyOS Sans Light"/>
-          <w:sz w:val="21"/>
-          <w:szCs w:val="21"/>
-        </w:rPr>
-      </w:pPr>
-    </w:p>
-    <w:p>
-      <w:pPr>
+        <w:spacing w:line="320" w:lineRule="exact"/>
+        <w:rPr>
+          <w:rFonts w:ascii="HarmonyOS Sans Light" w:eastAsia="字家玲珑锐楷" w:hAnsi="HarmonyOS Sans Light"/>
+          <w:sz w:val="21"/>
+          <w:szCs w:val="21"/>
+        </w:rPr>
+      </w:pPr>
+    </w:p>
+    <w:p>
+      <w:pPr>
+        <w:spacing w:line="320" w:lineRule="exact"/>
+        <w:rPr>
+          <w:rFonts w:ascii="HarmonyOS Sans Light" w:eastAsia="字家玲珑锐楷" w:hAnsi="HarmonyOS Sans Light"/>
+          <w:sz w:val="21"/>
+          <w:szCs w:val="21"/>
+        </w:rPr>
+      </w:pPr>
+    </w:p>
+    <w:p>
+      <w:pPr>
+        <w:spacing w:line="320" w:lineRule="exact"/>
+        <w:rPr>
+          <w:rFonts w:ascii="HarmonyOS Sans Light" w:eastAsia="字家玲珑锐楷" w:hAnsi="HarmonyOS Sans Light"/>
+          <w:sz w:val="21"/>
+          <w:szCs w:val="21"/>
+        </w:rPr>
+      </w:pPr>
+    </w:p>
+    <w:p>
+      <w:pPr>
+        <w:spacing w:line="320" w:lineRule="exact"/>
+        <w:rPr>
+          <w:rFonts w:ascii="HarmonyOS Sans Light" w:eastAsia="字家玲珑锐楷" w:hAnsi="HarmonyOS Sans Light"/>
+          <w:sz w:val="21"/>
+          <w:szCs w:val="21"/>
+        </w:rPr>
+      </w:pPr>
+    </w:p>
+    <w:p>
+      <w:pPr>
+        <w:spacing w:line="320" w:lineRule="exact"/>
+        <w:rPr>
+          <w:rFonts w:ascii="HarmonyOS Sans Light" w:eastAsia="字家玲珑锐楷" w:hAnsi="HarmonyOS Sans Light"/>
+          <w:sz w:val="21"/>
+          <w:szCs w:val="21"/>
+        </w:rPr>
+      </w:pPr>
+    </w:p>
+    <w:p>
+      <w:pPr>
+        <w:spacing w:line="320" w:lineRule="exact"/>
+        <w:rPr>
+          <w:rFonts w:ascii="HarmonyOS Sans Light" w:eastAsia="字家玲珑锐楷" w:hAnsi="HarmonyOS Sans Light"/>
+          <w:sz w:val="21"/>
+          <w:szCs w:val="21"/>
+        </w:rPr>
+      </w:pPr>
+    </w:p>
+    <w:p>
+      <w:pPr>
+        <w:spacing w:line="320" w:lineRule="exact"/>
+        <w:rPr>
+          <w:rFonts w:ascii="HarmonyOS Sans Light" w:eastAsia="字家玲珑锐楷" w:hAnsi="HarmonyOS Sans Light"/>
+          <w:sz w:val="21"/>
+          <w:szCs w:val="21"/>
+        </w:rPr>
+      </w:pPr>
+    </w:p>
+    <w:p>
+      <w:pPr>
+        <w:spacing w:line="320" w:lineRule="exact"/>
+        <w:rPr>
+          <w:rFonts w:ascii="HarmonyOS Sans Light" w:eastAsia="字家玲珑锐楷" w:hAnsi="HarmonyOS Sans Light"/>
+          <w:sz w:val="21"/>
+          <w:szCs w:val="21"/>
+        </w:rPr>
+      </w:pPr>
+    </w:p>
+    <w:p>
+      <w:pPr>
+        <w:spacing w:line="320" w:lineRule="exact"/>
+        <w:rPr>
+          <w:rFonts w:ascii="HarmonyOS Sans Light" w:eastAsia="字家玲珑锐楷" w:hAnsi="HarmonyOS Sans Light"/>
+          <w:sz w:val="21"/>
+          <w:szCs w:val="21"/>
+        </w:rPr>
+      </w:pPr>
+    </w:p>
+    <w:p>
+      <w:pPr>
+        <w:spacing w:line="320" w:lineRule="exact"/>
+        <w:rPr>
+          <w:rFonts w:ascii="HarmonyOS Sans Light" w:eastAsia="字家玲珑锐楷" w:hAnsi="HarmonyOS Sans Light"/>
+          <w:sz w:val="21"/>
+          <w:szCs w:val="21"/>
+        </w:rPr>
+      </w:pPr>
+    </w:p>
+    <w:p>
+      <w:pPr>
+        <w:spacing w:line="320" w:lineRule="exact"/>
+        <w:rPr>
+          <w:rFonts w:ascii="HarmonyOS Sans Light" w:eastAsia="字家玲珑锐楷" w:hAnsi="HarmonyOS Sans Light"/>
+          <w:sz w:val="21"/>
+          <w:szCs w:val="21"/>
+        </w:rPr>
+      </w:pPr>
+    </w:p>
+    <w:p>
+      <w:pPr>
+        <w:spacing w:line="320" w:lineRule="exact"/>
+        <w:rPr>
+          <w:rFonts w:ascii="HarmonyOS Sans Light" w:eastAsia="字家玲珑锐楷" w:hAnsi="HarmonyOS Sans Light"/>
+          <w:sz w:val="21"/>
+          <w:szCs w:val="21"/>
+        </w:rPr>
+      </w:pPr>
+    </w:p>
+    <w:p>
+      <w:pPr>
+        <w:spacing w:line="320" w:lineRule="exact"/>
+        <w:rPr>
+          <w:rFonts w:ascii="HarmonyOS Sans Light" w:eastAsia="字家玲珑锐楷" w:hAnsi="HarmonyOS Sans Light"/>
+          <w:sz w:val="21"/>
+          <w:szCs w:val="21"/>
+        </w:rPr>
+      </w:pPr>
+    </w:p>
+    <w:p>
+      <w:pPr>
+        <w:spacing w:line="320" w:lineRule="exact"/>
+        <w:rPr>
+          <w:rFonts w:ascii="HarmonyOS Sans Light" w:eastAsia="字家玲珑锐楷" w:hAnsi="HarmonyOS Sans Light"/>
+          <w:sz w:val="21"/>
+          <w:szCs w:val="21"/>
+        </w:rPr>
+      </w:pPr>
+    </w:p>
+    <w:p>
+      <w:pPr>
+        <w:spacing w:line="320" w:lineRule="exact"/>
+        <w:rPr>
+          <w:rFonts w:ascii="HarmonyOS Sans Light" w:eastAsia="字家玲珑锐楷" w:hAnsi="HarmonyOS Sans Light"/>
+          <w:sz w:val="21"/>
+          <w:szCs w:val="21"/>
+        </w:rPr>
+      </w:pPr>
+    </w:p>
+    <w:p>
+      <w:pPr>
+        <w:spacing w:line="320" w:lineRule="exact"/>
+        <w:rPr>
+          <w:rFonts w:ascii="HarmonyOS Sans Light" w:eastAsia="字家玲珑锐楷" w:hAnsi="HarmonyOS Sans Light"/>
+          <w:sz w:val="21"/>
+          <w:szCs w:val="21"/>
+        </w:rPr>
+      </w:pPr>
+    </w:p>
+    <w:p>
+      <w:pPr>
+        <w:spacing w:line="320" w:lineRule="exact"/>
+        <w:rPr>
+          <w:rFonts w:ascii="HarmonyOS Sans Light" w:eastAsia="字家玲珑锐楷" w:hAnsi="HarmonyOS Sans Light"/>
+          <w:sz w:val="21"/>
+          <w:szCs w:val="21"/>
+        </w:rPr>
+      </w:pPr>
+    </w:p>
+    <w:p>
+      <w:pPr>
+        <w:spacing w:line="320" w:lineRule="exact"/>
+        <w:rPr>
+          <w:rFonts w:ascii="HarmonyOS Sans Light" w:eastAsia="字家玲珑锐楷" w:hAnsi="HarmonyOS Sans Light"/>
+          <w:sz w:val="21"/>
+          <w:szCs w:val="21"/>
+        </w:rPr>
+      </w:pPr>
+    </w:p>
+    <w:p>
+      <w:pPr>
+        <w:spacing w:line="320" w:lineRule="exact"/>
+        <w:rPr>
+          <w:rFonts w:ascii="HarmonyOS Sans Light" w:eastAsia="字家玲珑锐楷" w:hAnsi="HarmonyOS Sans Light"/>
+          <w:sz w:val="21"/>
+          <w:szCs w:val="21"/>
+        </w:rPr>
+      </w:pPr>
+    </w:p>
+    <w:p>
+      <w:pPr>
+        <w:spacing w:line="320" w:lineRule="exact"/>
+        <w:rPr>
+          <w:rFonts w:ascii="HarmonyOS Sans Light" w:eastAsia="字家玲珑锐楷" w:hAnsi="HarmonyOS Sans Light"/>
+          <w:sz w:val="21"/>
+          <w:szCs w:val="21"/>
+        </w:rPr>
+      </w:pPr>
+    </w:p>
+    <w:p>
+      <w:pPr>
+        <w:spacing w:line="320" w:lineRule="exact"/>
+        <w:rPr>
+          <w:rFonts w:ascii="HarmonyOS Sans Light" w:eastAsia="字家玲珑锐楷" w:hAnsi="HarmonyOS Sans Light" w:hint="eastAsia"/>
+          <w:sz w:val="21"/>
+          <w:szCs w:val="21"/>
+        </w:rPr>
+      </w:pPr>
+    </w:p>
+    <w:p>
+      <w:pPr>
+        <w:spacing w:line="320" w:lineRule="exact"/>
+        <w:rPr>
+          <w:rFonts w:ascii="HarmonyOS Sans Light" w:eastAsia="字家玲珑锐楷" w:hAnsi="HarmonyOS Sans Light"/>
+          <w:sz w:val="21"/>
+          <w:szCs w:val="21"/>
+        </w:rPr>
+      </w:pPr>
+    </w:p>
+    <w:p>
+      <w:pPr>
+        <w:spacing w:line="320" w:lineRule="exact"/>
+        <w:rPr>
+          <w:rFonts w:ascii="HarmonyOS Sans Light" w:eastAsia="字家玲珑锐楷" w:hAnsi="HarmonyOS Sans Light"/>
+          <w:sz w:val="21"/>
+          <w:szCs w:val="21"/>
+        </w:rPr>
+      </w:pPr>
+    </w:p>
+    <w:p>
+      <w:pPr>
+        <w:spacing w:line="320" w:lineRule="exact"/>
+        <w:rPr>
+          <w:rFonts w:ascii="HarmonyOS Sans Light" w:eastAsia="字家玲珑锐楷" w:hAnsi="HarmonyOS Sans Light"/>
+          <w:sz w:val="21"/>
+          <w:szCs w:val="21"/>
+        </w:rPr>
+      </w:pPr>
+    </w:p>
+    <w:p>
+      <w:pPr>
+        <w:spacing w:line="320" w:lineRule="exact"/>
+        <w:rPr>
+          <w:rFonts w:ascii="HarmonyOS Sans Light" w:eastAsia="字家玲珑锐楷" w:hAnsi="HarmonyOS Sans Light"/>
+          <w:sz w:val="21"/>
+          <w:szCs w:val="21"/>
+        </w:rPr>
+      </w:pPr>
+    </w:p>
+    <w:p>
+      <w:pPr>
+        <w:spacing w:line="320" w:lineRule="exact"/>
+        <w:rPr>
+          <w:rFonts w:ascii="HarmonyOS Sans Light" w:eastAsia="字家玲珑锐楷" w:hAnsi="HarmonyOS Sans Light"/>
+          <w:sz w:val="21"/>
+          <w:szCs w:val="21"/>
+        </w:rPr>
+      </w:pPr>
+    </w:p>
+    <w:p>
+      <w:pPr>
+        <w:spacing w:line="320" w:lineRule="exact"/>
+        <w:rPr>
+          <w:rFonts w:ascii="HarmonyOS Sans Light" w:eastAsia="字家玲珑锐楷" w:hAnsi="HarmonyOS Sans Light"/>
+          <w:sz w:val="21"/>
+          <w:szCs w:val="21"/>
+        </w:rPr>
+      </w:pPr>
+    </w:p>
+    <w:p>
+      <w:pPr>
+        <w:spacing w:line="320" w:lineRule="exact"/>
+        <w:rPr>
+          <w:rFonts w:ascii="HarmonyOS Sans Light" w:eastAsia="字家玲珑锐楷" w:hAnsi="HarmonyOS Sans Light"/>
+          <w:sz w:val="21"/>
+          <w:szCs w:val="21"/>
+        </w:rPr>
+      </w:pPr>
+    </w:p>
+    <w:p>
+      <w:pPr>
+        <w:spacing w:line="320" w:lineRule="exact"/>
+        <w:rPr>
+          <w:rFonts w:ascii="HarmonyOS Sans Light" w:eastAsia="字家玲珑锐楷" w:hAnsi="HarmonyOS Sans Light"/>
+          <w:sz w:val="21"/>
+          <w:szCs w:val="21"/>
+        </w:rPr>
+      </w:pPr>
+    </w:p>
+    <w:p>
+      <w:pPr>
+        <w:spacing w:line="320" w:lineRule="exact"/>
         <w:rPr>
           <w:rFonts w:ascii="HarmonyOS Sans Light" w:eastAsia="字家玲珑锐楷" w:hAnsi="HarmonyOS Sans Light"/>
           <w:sz w:val="21"/>
@@ -659,6 +595,17 @@
     </w:p>
     <w:p>
       <w:pPr>
+        <w:spacing w:line="320" w:lineRule="exact"/>
+        <w:rPr>
+          <w:rFonts w:ascii="HarmonyOS Sans Light" w:eastAsia="字家玲珑锐楷" w:hAnsi="HarmonyOS Sans Light" w:hint="eastAsia"/>
+          <w:sz w:val="21"/>
+          <w:szCs w:val="21"/>
+        </w:rPr>
+      </w:pPr>
+    </w:p>
+    <w:p>
+      <w:pPr>
+        <w:spacing w:line="320" w:lineRule="exact"/>
         <w:ind w:firstLine="420"/>
         <w:rPr>
           <w:rFonts w:ascii="HarmonyOS Sans Light" w:eastAsia="字家玲珑锐楷" w:hAnsi="HarmonyOS Sans Light"/>
@@ -733,6 +680,7 @@
     </w:p>
     <w:p>
       <w:pPr>
+        <w:spacing w:line="320" w:lineRule="exact"/>
         <w:ind w:firstLine="420"/>
         <w:rPr>
           <w:rFonts w:ascii="HarmonyOS Sans Light" w:eastAsia="字家玲珑锐楷" w:hAnsi="HarmonyOS Sans Light"/>
@@ -767,6 +715,7 @@
     </w:p>
     <w:p>
       <w:pPr>
+        <w:spacing w:line="320" w:lineRule="exact"/>
         <w:ind w:firstLine="420"/>
         <w:rPr>
           <w:rFonts w:ascii="HarmonyOS Sans Light" w:eastAsia="字家玲珑锐楷" w:hAnsi="HarmonyOS Sans Light"/>
@@ -801,6 +750,7 @@
     </w:p>
     <w:p>
       <w:pPr>
+        <w:spacing w:line="320" w:lineRule="exact"/>
         <w:rPr>
           <w:rFonts w:ascii="HarmonyOS Sans Light" w:eastAsia="字家玲珑锐楷" w:hAnsi="HarmonyOS Sans Light"/>
           <w:sz w:val="21"/>
@@ -818,6 +768,7 @@
     </w:p>
     <w:p>
       <w:pPr>
+        <w:spacing w:line="320" w:lineRule="exact"/>
         <w:ind w:firstLine="420"/>
         <w:rPr>
           <w:rFonts w:ascii="HarmonyOS Sans Light" w:eastAsia="字家玲珑锐楷" w:hAnsi="HarmonyOS Sans Light"/>
@@ -852,6 +803,7 @@
     </w:p>
     <w:p>
       <w:pPr>
+        <w:spacing w:line="320" w:lineRule="exact"/>
         <w:ind w:firstLine="420"/>
         <w:jc w:val="right"/>
         <w:rPr>
@@ -879,6 +831,7 @@
     </w:p>
     <w:p>
       <w:pPr>
+        <w:spacing w:line="320" w:lineRule="exact"/>
         <w:ind w:firstLine="420"/>
         <w:rPr>
           <w:rFonts w:ascii="HarmonyOS Sans Light" w:eastAsia="字家玲珑锐楷" w:hAnsi="HarmonyOS Sans Light"/>
@@ -913,6 +866,7 @@
     </w:p>
     <w:p>
       <w:pPr>
+        <w:spacing w:line="320" w:lineRule="exact"/>
         <w:ind w:firstLine="420"/>
         <w:rPr>
           <w:rFonts w:ascii="HarmonyOS Sans Light" w:eastAsia="字家玲珑锐楷" w:hAnsi="HarmonyOS Sans Light"/>
@@ -947,6 +901,7 @@
     </w:p>
     <w:p>
       <w:pPr>
+        <w:spacing w:line="320" w:lineRule="exact"/>
         <w:ind w:firstLine="420"/>
         <w:jc w:val="right"/>
         <w:rPr>
@@ -974,6 +929,7 @@
     </w:p>
     <w:p>
       <w:pPr>
+        <w:spacing w:line="320" w:lineRule="exact"/>
         <w:ind w:firstLine="420"/>
         <w:rPr>
           <w:rFonts w:ascii="HarmonyOS Sans Light" w:eastAsia="字家玲珑锐楷" w:hAnsi="HarmonyOS Sans Light"/>
@@ -995,11 +951,12 @@
           <w:sz w:val="21"/>
           <w:szCs w:val="21"/>
         </w:rPr>
-        <w:t>2022/9/23</w:t>
-      </w:r>
-    </w:p>
-    <w:p>
-      <w:pPr>
+        <w:t>2022/10/26</w:t>
+      </w:r>
+    </w:p>
+    <w:p>
+      <w:pPr>
+        <w:spacing w:line="320" w:lineRule="exact"/>
         <w:ind w:firstLine="420"/>
         <w:rPr>
           <w:rFonts w:ascii="HarmonyOS Sans Light" w:eastAsia="字家玲珑锐楷" w:hAnsi="HarmonyOS Sans Light"/>
